--- a/PyCon Abstract.docx
+++ b/PyCon Abstract.docx
@@ -17,6 +17,24 @@
           <w:bCs/>
           <w:u w:val="single"/>
         </w:rPr>
+        <w:t>Title:</w:t>
+      </w:r>
+    </w:p>
+    <w:p>
+      <w:pPr>
+        <w:jc w:val="both"/>
+        <w:rPr>
+          <w:b/>
+          <w:bCs/>
+          <w:u w:val="single"/>
+        </w:rPr>
+      </w:pPr>
+      <w:r>
+        <w:rPr>
+          <w:b/>
+          <w:bCs/>
+          <w:u w:val="single"/>
+        </w:rPr>
         <w:t xml:space="preserve">Automatic </w:t>
       </w:r>
       <w:r>
@@ -65,111 +83,96 @@
           <w:bCs/>
           <w:u w:val="single"/>
         </w:rPr>
-        <w:t>U</w:t>
-      </w:r>
-      <w:r>
+        <w:t>– Why and How?</w:t>
+      </w:r>
+    </w:p>
+    <w:p>
+      <w:pPr>
+        <w:jc w:val="both"/>
         <w:rPr>
           <w:b/>
           <w:bCs/>
           <w:u w:val="single"/>
         </w:rPr>
-        <w:t xml:space="preserve">sing a </w:t>
-      </w:r>
-      <w:r>
+      </w:pPr>
+    </w:p>
+    <w:p>
+      <w:pPr>
+        <w:jc w:val="both"/>
         <w:rPr>
           <w:b/>
           <w:bCs/>
           <w:u w:val="single"/>
         </w:rPr>
-        <w:t>C</w:t>
-      </w:r>
+      </w:pPr>
       <w:r>
         <w:rPr>
           <w:b/>
           <w:bCs/>
           <w:u w:val="single"/>
         </w:rPr>
-        <w:t xml:space="preserve">ombination of </w:t>
-      </w:r>
-      <w:r>
+        <w:t>Abstract:</w:t>
+      </w:r>
+    </w:p>
+    <w:p>
+      <w:pPr>
+        <w:jc w:val="both"/>
+      </w:pPr>
+      <w:r>
+        <w:t>While data is the "fuel" of Machine Learning models, labeled data could be a vital component for success. We present a method for automatically labeling data, which could be very useful for model training as well as resource conservation.</w:t>
+      </w:r>
+    </w:p>
+    <w:p>
+      <w:pPr>
+        <w:jc w:val="both"/>
+      </w:pPr>
+    </w:p>
+    <w:p>
+      <w:pPr>
+        <w:jc w:val="both"/>
         <w:rPr>
           <w:b/>
           <w:bCs/>
           <w:u w:val="single"/>
+          <w:lang w:bidi="he-IL"/>
         </w:rPr>
-        <w:t>C</w:t>
+      </w:pPr>
+      <w:r>
+        <w:rPr>
+          <w:rFonts w:hint="cs"/>
+          <w:b/>
+          <w:bCs/>
+          <w:u w:val="single"/>
+          <w:lang w:bidi="he-IL"/>
+        </w:rPr>
+        <w:t>D</w:t>
       </w:r>
       <w:r>
         <w:rPr>
           <w:b/>
           <w:bCs/>
           <w:u w:val="single"/>
+          <w:lang w:bidi="he-IL"/>
         </w:rPr>
-        <w:t xml:space="preserve">lassical </w:t>
+        <w:t>escription (</w:t>
       </w:r>
       <w:r>
         <w:rPr>
           <w:b/>
           <w:bCs/>
           <w:u w:val="single"/>
+          <w:lang w:bidi="he-IL"/>
         </w:rPr>
-        <w:t>A</w:t>
+        <w:t>talk outline</w:t>
       </w:r>
       <w:r>
         <w:rPr>
           <w:b/>
           <w:bCs/>
           <w:u w:val="single"/>
+          <w:lang w:bidi="he-IL"/>
         </w:rPr>
-        <w:t xml:space="preserve">lgorithms </w:t>
-      </w:r>
-      <w:r>
-        <w:rPr>
-          <w:b/>
-          <w:bCs/>
-          <w:u w:val="single"/>
-        </w:rPr>
-        <w:t>and</w:t>
-      </w:r>
-      <w:r>
-        <w:rPr>
-          <w:b/>
-          <w:bCs/>
-          <w:u w:val="single"/>
-        </w:rPr>
-        <w:t xml:space="preserve"> </w:t>
-      </w:r>
-      <w:r>
-        <w:rPr>
-          <w:b/>
-          <w:bCs/>
-          <w:u w:val="single"/>
-        </w:rPr>
-        <w:t>D</w:t>
-      </w:r>
-      <w:r>
-        <w:rPr>
-          <w:b/>
-          <w:bCs/>
-          <w:u w:val="single"/>
-        </w:rPr>
-        <w:t xml:space="preserve">eep </w:t>
-      </w:r>
-      <w:r>
-        <w:rPr>
-          <w:b/>
-          <w:bCs/>
-          <w:u w:val="single"/>
-        </w:rPr>
-        <w:t>L</w:t>
-      </w:r>
-      <w:r>
-        <w:rPr>
-          <w:b/>
-          <w:bCs/>
-          <w:u w:val="single"/>
-        </w:rPr>
-        <w:t>earning</w:t>
+        <w:t>):</w:t>
       </w:r>
     </w:p>
     <w:p>
@@ -951,10 +954,7 @@
         <w:t xml:space="preserve">methods for extracting landmarks, from which the exact location of </w:t>
       </w:r>
       <w:r>
-        <w:t>a specific objects</w:t>
-      </w:r>
-      <w:r>
-        <w:t xml:space="preserve"> </w:t>
+        <w:t xml:space="preserve">a specific objects </w:t>
       </w:r>
       <w:r>
         <w:t xml:space="preserve">can be deduced. </w:t>
@@ -981,7 +981,11 @@
         <w:t>in</w:t>
       </w:r>
       <w:r>
-        <w:t xml:space="preserve"> complex situations </w:t>
+        <w:t xml:space="preserve"> complex </w:t>
+      </w:r>
+      <w:r>
+        <w:lastRenderedPageBreak/>
+        <w:t xml:space="preserve">situations </w:t>
       </w:r>
       <w:r>
         <w:t>(</w:t>
@@ -1163,10 +1167,7 @@
         <w:t xml:space="preserve"> </w:t>
       </w:r>
       <w:r>
-        <w:t>objects</w:t>
-      </w:r>
-      <w:r>
-        <w:t xml:space="preserve"> </w:t>
+        <w:t xml:space="preserve">objects </w:t>
       </w:r>
       <w:r>
         <w:t xml:space="preserve">to </w:t>
@@ -1188,7 +1189,6 @@
         <w:jc w:val="both"/>
       </w:pPr>
       <w:r>
-        <w:lastRenderedPageBreak/>
         <w:t xml:space="preserve">We </w:t>
       </w:r>
       <w:r>
